--- a/NA_doc.docx
+++ b/NA_doc.docx
@@ -1458,7 +1458,7 @@
     </w:p>
     <w:bookmarkEnd w:id="40"/>
     <w:bookmarkEnd w:id="41"/>
-    <w:bookmarkStart w:id="49" w:name="the-output-approach"/>
+    <w:bookmarkStart w:id="53" w:name="the-output-approach"/>
     <w:p>
       <w:pPr>
         <w:pStyle w:val="Heading2"/>
@@ -1487,7 +1487,7 @@
         <w:t xml:space="preserve">even if it is of secondary importance for most users. If you look at a macroeconomics textbook the output approach is mainly ignored. The reason is that government cannot influence so much in the short-medium term the output transactions, but can do so directly in some expenditure transactions (government final consumption) or indirectly (household final consumption through the interest rates).</w:t>
       </w:r>
     </w:p>
-    <w:bookmarkStart w:id="48" w:name="production-p1"/>
+    <w:bookmarkStart w:id="52" w:name="production-p1"/>
     <w:p>
       <w:pPr>
         <w:pStyle w:val="Heading3"/>
@@ -1525,7 +1525,7 @@
       <w:tr>
         <w:tc>
           <w:tcPr/>
-          <w:bookmarkStart w:id="47" w:name="fig-production"/>
+          <w:bookmarkStart w:id="47" w:name="fig-prod"/>
           <w:p>
             <w:pPr>
               <w:jc w:val="center"/>
@@ -1590,8 +1590,225 @@
         </w:tc>
       </w:tr>
     </w:tbl>
-    <w:bookmarkEnd w:id="48"/>
-    <w:bookmarkEnd w:id="49"/>
+    <w:p>
+      <w:pPr>
+        <w:pStyle w:val="BodyText"/>
+      </w:pPr>
+      <w:r>
+        <w:t xml:space="preserve">NAMA is the bottom row with the industry totals. In SUT, we will have all the cells. However for some industries there will be only values in the diagonal while in others we will find values outside the diagonal. For example, the main output of a vineyard would be wine but they could also offer accommodation services, wine courses, etc.</w:t>
+      </w:r>
+    </w:p>
+    <w:p>
+      <w:pPr>
+        <w:pStyle w:val="BodyText"/>
+      </w:pPr>
+      <w:r>
+        <w:t xml:space="preserve">We will find also in SUT a dissagregation of</w:t>
+      </w:r>
+      <w:r>
+        <w:t xml:space="preserve"> </w:t>
+      </w:r>
+      <w:r>
+        <w:rPr>
+          <w:iCs/>
+          <w:i/>
+        </w:rPr>
+        <w:t xml:space="preserve">P1</w:t>
+      </w:r>
+      <w:r>
+        <w:t xml:space="preserve"> </w:t>
+      </w:r>
+      <w:r>
+        <w:t xml:space="preserve">by economic activity into market output (</w:t>
+      </w:r>
+      <w:r>
+        <w:rPr>
+          <w:iCs/>
+          <w:i/>
+        </w:rPr>
+        <w:t xml:space="preserve">P11</w:t>
+      </w:r>
+      <w:r>
+        <w:t xml:space="preserve">), output produced for own final use (</w:t>
+      </w:r>
+      <w:r>
+        <w:rPr>
+          <w:iCs/>
+          <w:i/>
+        </w:rPr>
+        <w:t xml:space="preserve">P12</w:t>
+      </w:r>
+      <w:r>
+        <w:t xml:space="preserve">) and non-market output (</w:t>
+      </w:r>
+      <w:r>
+        <w:rPr>
+          <w:iCs/>
+          <w:i/>
+        </w:rPr>
+        <w:t xml:space="preserve">P.13</w:t>
+      </w:r>
+      <w:r>
+        <w:t xml:space="preserve">). The relevance will be different depending on the activity.</w:t>
+      </w:r>
+      <w:r>
+        <w:t xml:space="preserve"> </w:t>
+      </w:r>
+      <w:r>
+        <w:rPr>
+          <w:iCs/>
+          <w:i/>
+        </w:rPr>
+        <w:t xml:space="preserve">P12</w:t>
+      </w:r>
+      <w:r>
+        <w:t xml:space="preserve"> </w:t>
+      </w:r>
+      <w:r>
+        <w:t xml:space="preserve">would be important for NACE activities</w:t>
+      </w:r>
+      <w:r>
+        <w:t xml:space="preserve"> </w:t>
+      </w:r>
+      <w:r>
+        <w:rPr>
+          <w:iCs/>
+          <w:i/>
+        </w:rPr>
+        <w:t xml:space="preserve">L68A (Imputed rents of owner-occupied dwellings)</w:t>
+      </w:r>
+      <w:r>
+        <w:t xml:space="preserve"> </w:t>
+      </w:r>
+      <w:r>
+        <w:t xml:space="preserve">and</w:t>
+      </w:r>
+      <w:r>
+        <w:t xml:space="preserve"> </w:t>
+      </w:r>
+      <w:r>
+        <w:rPr>
+          <w:iCs/>
+          <w:i/>
+        </w:rPr>
+        <w:t xml:space="preserve">T (Activities of households as employers)</w:t>
+      </w:r>
+      <w:r>
+        <w:t xml:space="preserve">, because they are produced and consumed by households and activity</w:t>
+      </w:r>
+      <w:r>
+        <w:t xml:space="preserve"> </w:t>
+      </w:r>
+      <w:r>
+        <w:rPr>
+          <w:iCs/>
+          <w:i/>
+        </w:rPr>
+        <w:t xml:space="preserve">M72 (Scientific research and development)</w:t>
+      </w:r>
+      <w:r>
+        <w:t xml:space="preserve"> </w:t>
+      </w:r>
+      <w:r>
+        <w:t xml:space="preserve">because includes own accounts capital formation on R&amp;D.</w:t>
+      </w:r>
+      <w:r>
+        <w:t xml:space="preserve"> </w:t>
+      </w:r>
+      <w:r>
+        <w:rPr>
+          <w:iCs/>
+          <w:i/>
+        </w:rPr>
+        <w:t xml:space="preserve">P13</w:t>
+      </w:r>
+      <w:r>
+        <w:t xml:space="preserve"> </w:t>
+      </w:r>
+      <w:r>
+        <w:t xml:space="preserve">would be most output of NACE O, P and Q. Additionally it would provide an idea of the amount of output that is calculated as sum of costs in the economy and the importance of the government sectors in different economic activities.</w:t>
+      </w:r>
+    </w:p>
+    <w:tbl>
+      <w:tblPr>
+        <w:tblStyle w:val="Table"/>
+        <w:tblW w:type="pct" w:w="5000"/>
+        <w:tblLook w:firstRow="0" w:lastRow="0" w:firstColumn="0" w:lastColumn="0" w:noHBand="0" w:noVBand="0" w:val="0000"/>
+        <w:jc w:val="start"/>
+      </w:tblPr>
+      <w:tblGrid>
+        <w:gridCol w:w="7920"/>
+      </w:tblGrid>
+      <w:tr>
+        <w:tc>
+          <w:tcPr/>
+          <w:bookmarkStart w:id="51" w:name="fig-prod_types"/>
+          <w:p>
+            <w:pPr>
+              <w:jc w:val="center"/>
+            </w:pPr>
+            <w:r>
+              <w:drawing>
+                <wp:inline>
+                  <wp:extent cx="5600700" cy="2222600"/>
+                  <wp:effectExtent b="0" l="0" r="0" t="0"/>
+                  <wp:docPr descr="" title="" id="49" name="Picture"/>
+                  <a:graphic>
+                    <a:graphicData uri="http://schemas.openxmlformats.org/drawingml/2006/picture">
+                      <pic:pic>
+                        <pic:nvPicPr>
+                          <pic:cNvPr descr="figs/fig3.png" id="50" name="Picture"/>
+                          <pic:cNvPicPr>
+                            <a:picLocks noChangeArrowheads="1" noChangeAspect="1"/>
+                          </pic:cNvPicPr>
+                        </pic:nvPicPr>
+                        <pic:blipFill>
+                          <a:blip r:embed="rId48"/>
+                          <a:stretch>
+                            <a:fillRect/>
+                          </a:stretch>
+                        </pic:blipFill>
+                        <pic:spPr bwMode="auto">
+                          <a:xfrm>
+                            <a:off x="0" y="0"/>
+                            <a:ext cx="5600700" cy="2222600"/>
+                          </a:xfrm>
+                          <a:prstGeom prst="rect">
+                            <a:avLst/>
+                          </a:prstGeom>
+                          <a:noFill/>
+                          <a:ln w="9525">
+                            <a:noFill/>
+                            <a:headEnd/>
+                            <a:tailEnd/>
+                          </a:ln>
+                        </pic:spPr>
+                      </pic:pic>
+                    </a:graphicData>
+                  </a:graphic>
+                </wp:inline>
+              </w:drawing>
+            </w:r>
+          </w:p>
+          <w:p>
+            <w:pPr>
+              <w:jc w:val="center"/>
+            </w:pPr>
+            <w:pPr>
+              <w:jc w:val="start"/>
+              <w:spacing w:before="200"/>
+              <w:pStyle w:val="ImageCaption"/>
+            </w:pPr>
+            <w:r>
+              <w:t xml:space="preserve">Figure 3: Types of Production</w:t>
+            </w:r>
+          </w:p>
+          <w:bookmarkEnd w:id="51"/>
+        </w:tc>
+      </w:tr>
+    </w:tbl>
+    <w:bookmarkEnd w:id="52"/>
+    <w:bookmarkEnd w:id="53"/>
     <w:sectPr>
       <w:pgSz w:h="15840" w:w="12240"/>
       <w:pgMar w:bottom="1417" w:footer="720" w:gutter="0" w:header="720" w:left="1701" w:right="1701" w:top="1417"/>
@@ -2044,6 +2261,12 @@
     <w:abstractNumId w:val="0"/>
   </w:num>
   <w:num w16cid:durableId="1702588527" w:numId="6">
+    <w:abstractNumId w:val="1"/>
+  </w:num>
+  <w:num w16cid:durableId="1756634203" w:numId="7">
+    <w:abstractNumId w:val="0"/>
+  </w:num>
+  <w:num w16cid:durableId="1445659209" w:numId="8">
     <w:abstractNumId w:val="1"/>
   </w:num>
   <w:num w:numId="1000">
@@ -2507,7 +2730,6 @@
   <w:style w:default="1" w:styleId="DefaultParagraphFont" w:type="character">
     <w:name w:val="Default Paragraph Font"/>
     <w:uiPriority w:val="1"/>
-    <w:semiHidden/>
     <w:unhideWhenUsed/>
   </w:style>
   <w:style w:default="1" w:styleId="TableNormal" w:type="table">
@@ -2656,6 +2878,10 @@
     <w:uiPriority w:val="9"/>
     <w:unhideWhenUsed/>
     <w:qFormat/>
+    <w:rsid w:val="000434AD"/>
+    <w:rPr>
+      <w:sz w:val="20"/>
+    </w:rPr>
   </w:style>
   <w:style w:customStyle="1" w:styleId="Table" w:type="table">
     <w:name w:val="Table"/>
@@ -2781,14 +3007,16 @@
     <w:uiPriority w:val="39"/>
     <w:unhideWhenUsed/>
     <w:qFormat/>
+    <w:rsid w:val="002E081F"/>
     <w:pPr>
       <w:spacing w:before="240" w:line="259" w:lineRule="auto"/>
       <w:outlineLvl w:val="9"/>
     </w:pPr>
     <w:rPr>
+      <w:rFonts w:ascii="Garamond" w:hAnsi="Garamond"/>
       <w:b w:val="0"/>
       <w:bCs w:val="0"/>
-      <w:color w:themeColor="accent1" w:themeShade="BF" w:val="365F91"/>
+      <w:color w:val="auto"/>
     </w:rPr>
   </w:style>
   <w:style w:customStyle="1" w:styleId="SourceCode" w:type="paragraph">

--- a/NA_doc.docx
+++ b/NA_doc.docx
@@ -123,6 +123,14 @@
         <w:t xml:space="preserve">This short guide is intended as a basic reference to understand the basics of National Accounts Main Aggregates (NAMA) and Supply and Use Tables (SUT) and the close interrelationships between the two from a practical point of view. We will omit some technical details and will provide just a practical overview. Both set of accounts describe the production, expenditure and income flows of an economy in a consistent way but using a different approach. We will not deal here with other parts of the National Accounts (sector accounts, financial accounts) although some reference to concepts like sectors and institutional units will need to be made. On the other hand, we will talk about classifications, codes and other practical aspects of the ESA 2010 transmission programme that are necessary for understanding the context and the practical use of the tables.</w:t>
       </w:r>
     </w:p>
+    <w:p>
+      <w:pPr>
+        <w:pStyle w:val="BodyText"/>
+      </w:pPr>
+      <w:r>
+        <w:t xml:space="preserve">It is mainly intended with people with some familiarity with National Accounts that want to have a general understanding of the main variables and concepts used in both areas and how they relate to each other.</w:t>
+      </w:r>
+    </w:p>
     <w:bookmarkEnd w:id="20"/>
     <w:bookmarkStart w:id="31" w:name="overview"/>
     <w:p>
@@ -137,8 +145,19 @@
       <w:pPr>
         <w:pStyle w:val="FirstParagraph"/>
       </w:pPr>
-      <w:r>
-        <w:t xml:space="preserve">Figure 1 provides a synoptic overview of the main flows captured in NAMA and SUT including very well-known transactions as Gross Domestic Product. These are the three approaches to GDP present in table 1 of the ESA transmission programme:</w:t>
+      <w:hyperlink w:anchor="fig-overview">
+        <w:r>
+          <w:rPr>
+            <w:rStyle w:val="Hyperlink"/>
+          </w:rPr>
+          <w:t xml:space="preserve">Figure 1</w:t>
+        </w:r>
+      </w:hyperlink>
+      <w:r>
+        <w:t xml:space="preserve"> </w:t>
+      </w:r>
+      <w:r>
+        <w:t xml:space="preserve">provides a synoptic overview of the main flows captured in NAMA and SUT including very well-known transactions as Gross Domestic Product. These are the three approaches to GDP present in table 1 of the ESA transmission programme:</w:t>
       </w:r>
     </w:p>
     <w:p>
@@ -1458,7 +1477,7 @@
     </w:p>
     <w:bookmarkEnd w:id="40"/>
     <w:bookmarkEnd w:id="41"/>
-    <w:bookmarkStart w:id="53" w:name="the-output-approach"/>
+    <w:bookmarkStart w:id="54" w:name="the-output-approach"/>
     <w:p>
       <w:pPr>
         <w:pStyle w:val="Heading2"/>
@@ -1487,7 +1506,7 @@
         <w:t xml:space="preserve">even if it is of secondary importance for most users. If you look at a macroeconomics textbook the output approach is mainly ignored. The reason is that government cannot influence so much in the short-medium term the output transactions, but can do so directly in some expenditure transactions (government final consumption) or indirectly (household final consumption through the interest rates).</w:t>
       </w:r>
     </w:p>
-    <w:bookmarkStart w:id="52" w:name="production-p1"/>
+    <w:bookmarkStart w:id="53" w:name="production-p1"/>
     <w:p>
       <w:pPr>
         <w:pStyle w:val="Heading3"/>
@@ -1807,8 +1826,43 @@
         </w:tc>
       </w:tr>
     </w:tbl>
+    <w:bookmarkStart w:id="52" w:name="transport-and-trade-margins"/>
+    <w:p>
+      <w:pPr>
+        <w:pStyle w:val="Heading4"/>
+      </w:pPr>
+      <w:r>
+        <w:t xml:space="preserve">4.1.1 Transport and trade margins</w:t>
+      </w:r>
+    </w:p>
+    <w:p>
+      <w:pPr>
+        <w:pStyle w:val="FirstParagraph"/>
+      </w:pPr>
+      <w:r>
+        <w:t xml:space="preserve">Something that we omitted in</w:t>
+      </w:r>
+      <w:r>
+        <w:t xml:space="preserve"> </w:t>
+      </w:r>
+      <w:hyperlink w:anchor="fig-overview">
+        <w:r>
+          <w:rPr>
+            <w:rStyle w:val="Hyperlink"/>
+          </w:rPr>
+          <w:t xml:space="preserve">Figure 1</w:t>
+        </w:r>
+      </w:hyperlink>
+      <w:r>
+        <w:t xml:space="preserve"> </w:t>
+      </w:r>
+      <w:r>
+        <w:t xml:space="preserve">were transport and trade margins because they do not appear in NAMA. Production in NAMA and the supply table are measured in basic prices. That is the price received by the producer. That would be the price a seller in let’s say Amazon receives.</w:t>
+      </w:r>
+    </w:p>
     <w:bookmarkEnd w:id="52"/>
     <w:bookmarkEnd w:id="53"/>
+    <w:bookmarkEnd w:id="54"/>
     <w:sectPr>
       <w:pgSz w:h="15840" w:w="12240"/>
       <w:pgMar w:bottom="1417" w:footer="720" w:gutter="0" w:header="720" w:left="1701" w:right="1701" w:top="1417"/>

--- a/NA_doc.docx
+++ b/NA_doc.docx
@@ -99,7 +99,7 @@
         <w:p>
           <w:r>
             <w:fldChar w:fldCharType="begin" w:dirty="true"/>
-            <w:instrText xml:space="preserve">TOC \o "1-3" \h \z \u</w:instrText>
+            <w:instrText xml:space="preserve">TOC \o "1-5" \h \z \u</w:instrText>
             <w:fldChar w:fldCharType="separate"/>
             <w:fldChar w:fldCharType="end"/>
           </w:r>
@@ -1477,7 +1477,7 @@
     </w:p>
     <w:bookmarkEnd w:id="40"/>
     <w:bookmarkEnd w:id="41"/>
-    <w:bookmarkStart w:id="54" w:name="the-output-approach"/>
+    <w:bookmarkStart w:id="58" w:name="the-output-approach"/>
     <w:p>
       <w:pPr>
         <w:pStyle w:val="Heading2"/>
@@ -1506,7 +1506,7 @@
         <w:t xml:space="preserve">even if it is of secondary importance for most users. If you look at a macroeconomics textbook the output approach is mainly ignored. The reason is that government cannot influence so much in the short-medium term the output transactions, but can do so directly in some expenditure transactions (government final consumption) or indirectly (household final consumption through the interest rates).</w:t>
       </w:r>
     </w:p>
-    <w:bookmarkStart w:id="53" w:name="production-p1"/>
+    <w:bookmarkStart w:id="57" w:name="production-p1"/>
     <w:p>
       <w:pPr>
         <w:pStyle w:val="Heading3"/>
@@ -1826,7 +1826,7 @@
         </w:tc>
       </w:tr>
     </w:tbl>
-    <w:bookmarkStart w:id="52" w:name="transport-and-trade-margins"/>
+    <w:bookmarkStart w:id="56" w:name="transport-and-trade-margins"/>
     <w:p>
       <w:pPr>
         <w:pStyle w:val="Heading4"/>
@@ -1857,13 +1857,153 @@
         <w:t xml:space="preserve"> </w:t>
       </w:r>
       <w:r>
-        <w:t xml:space="preserve">were transport and trade margins because they do not appear in NAMA. Production in NAMA and the supply table are measured in basic prices. That is the price received by the producer. That would be the price a seller in let’s say Amazon receives.</w:t>
-      </w:r>
-    </w:p>
-    <w:bookmarkEnd w:id="52"/>
-    <w:bookmarkEnd w:id="53"/>
-    <w:bookmarkEnd w:id="54"/>
+        <w:t xml:space="preserve">were transport and trade margins because they do not appear in NAMA. Production in NAMA and the supply table are measured in basic prices. That is the price received by the producer. That would be the price a seller in let’s say Amazon receives. That price does not include taxes paid or received for the sale of the product, the cost of sending the product and the margin Amazon gets from the transaction. As later on, we want to put together supply and use we need to find a common valuation. This is easier done transforming basic prices in production to purchaser prices. It can be done transforming purchaser prices in the use table to basic prices but it is much more complex. In the first case, we would only need to add some extra columns while in the second case, complete valuation matrices will be needed.</w:t>
+      </w:r>
+    </w:p>
+    <w:p>
+      <w:pPr>
+        <w:pStyle w:val="BodyText"/>
+      </w:pPr>
+      <w:r>
+        <w:t xml:space="preserve">Negative adjustments will be made in CPAs</w:t>
+      </w:r>
+      <w:r>
+        <w:t xml:space="preserve"> </w:t>
+      </w:r>
+      <w:r>
+        <w:rPr>
+          <w:iCs/>
+          <w:i/>
+        </w:rPr>
+        <w:t xml:space="preserve">G</w:t>
+      </w:r>
+      <w:r>
+        <w:t xml:space="preserve"> </w:t>
+      </w:r>
+      <w:r>
+        <w:t xml:space="preserve">and</w:t>
+      </w:r>
+      <w:r>
+        <w:t xml:space="preserve"> </w:t>
+      </w:r>
+      <w:r>
+        <w:rPr>
+          <w:iCs/>
+          <w:i/>
+        </w:rPr>
+        <w:t xml:space="preserve">H</w:t>
+      </w:r>
+      <w:r>
+        <w:t xml:space="preserve"> </w:t>
+      </w:r>
+      <w:r>
+        <w:t xml:space="preserve">(and</w:t>
+      </w:r>
+      <w:r>
+        <w:t xml:space="preserve"> </w:t>
+      </w:r>
+      <w:r>
+        <w:rPr>
+          <w:iCs/>
+          <w:i/>
+        </w:rPr>
+        <w:t xml:space="preserve">D</w:t>
+      </w:r>
+      <w:r>
+        <w:t xml:space="preserve"> </w:t>
+      </w:r>
+      <w:r>
+        <w:t xml:space="preserve">in a few cases) and positive or null in the other CPA products. But the overall adjustment, the sum of all individual adjustment will be zero and therefore will not have an effect on NAMA.</w:t>
+      </w:r>
+    </w:p>
+    <w:tbl>
+      <w:tblPr>
+        <w:tblStyle w:val="Table"/>
+        <w:tblW w:type="pct" w:w="5000"/>
+        <w:tblLook w:firstRow="0" w:lastRow="0" w:firstColumn="0" w:lastColumn="0" w:noHBand="0" w:noVBand="0" w:val="0000"/>
+        <w:jc w:val="start"/>
+      </w:tblPr>
+      <w:tblGrid>
+        <w:gridCol w:w="7920"/>
+      </w:tblGrid>
+      <w:tr>
+        <w:tc>
+          <w:tcPr/>
+          <w:bookmarkStart w:id="55" w:name="fig-ttm"/>
+          <w:p>
+            <w:pPr>
+              <w:jc w:val="center"/>
+            </w:pPr>
+            <w:r>
+              <w:drawing>
+                <wp:inline>
+                  <wp:extent cx="5600700" cy="1486812"/>
+                  <wp:effectExtent b="0" l="0" r="0" t="0"/>
+                  <wp:docPr descr="" title="" id="53" name="Picture"/>
+                  <a:graphic>
+                    <a:graphicData uri="http://schemas.openxmlformats.org/drawingml/2006/picture">
+                      <pic:pic>
+                        <pic:nvPicPr>
+                          <pic:cNvPr descr="figs/fig4.png" id="54" name="Picture"/>
+                          <pic:cNvPicPr>
+                            <a:picLocks noChangeArrowheads="1" noChangeAspect="1"/>
+                          </pic:cNvPicPr>
+                        </pic:nvPicPr>
+                        <pic:blipFill>
+                          <a:blip r:embed="rId52"/>
+                          <a:stretch>
+                            <a:fillRect/>
+                          </a:stretch>
+                        </pic:blipFill>
+                        <pic:spPr bwMode="auto">
+                          <a:xfrm>
+                            <a:off x="0" y="0"/>
+                            <a:ext cx="5600700" cy="1486812"/>
+                          </a:xfrm>
+                          <a:prstGeom prst="rect">
+                            <a:avLst/>
+                          </a:prstGeom>
+                          <a:noFill/>
+                          <a:ln w="9525">
+                            <a:noFill/>
+                            <a:headEnd/>
+                            <a:tailEnd/>
+                          </a:ln>
+                        </pic:spPr>
+                      </pic:pic>
+                    </a:graphicData>
+                  </a:graphic>
+                </wp:inline>
+              </w:drawing>
+            </w:r>
+          </w:p>
+          <w:p>
+            <w:pPr>
+              <w:jc w:val="center"/>
+            </w:pPr>
+            <w:pPr>
+              <w:jc w:val="start"/>
+              <w:spacing w:before="200"/>
+              <w:pStyle w:val="ImageCaption"/>
+            </w:pPr>
+            <w:r>
+              <w:t xml:space="preserve">Figure 4: Trade and transport margins</w:t>
+            </w:r>
+          </w:p>
+          <w:bookmarkEnd w:id="55"/>
+        </w:tc>
+      </w:tr>
+    </w:tbl>
+    <w:bookmarkEnd w:id="56"/>
+    <w:bookmarkEnd w:id="57"/>
+    <w:bookmarkEnd w:id="58"/>
     <w:sectPr>
+      <w:headerReference r:id="rId10" w:type="even"/>
+      <w:headerReference r:id="rId9" w:type="default"/>
+      <w:footerReference r:id="rId12" w:type="even"/>
+      <w:footerReference r:id="rId14" w:type="default"/>
+      <w:headerReference r:id="rId11" w:type="first"/>
+      <w:footerReference r:id="rId13" w:type="first"/>
       <w:pgSz w:h="15840" w:w="12240"/>
       <w:pgMar w:bottom="1417" w:footer="720" w:gutter="0" w:header="720" w:left="1701" w:right="1701" w:top="1417"/>
       <w:cols w:space="720"/>
@@ -1876,6 +2016,79 @@
 <w:comments xmlns:w="http://schemas.openxmlformats.org/wordprocessingml/2006/main" xmlns:m="http://schemas.openxmlformats.org/officeDocument/2006/math" xmlns:r="http://schemas.openxmlformats.org/officeDocument/2006/relationships" xmlns:o="urn:schemas-microsoft-com:office:office" xmlns:v="urn:schemas-microsoft-com:vml" xmlns:w10="urn:schemas-microsoft-com:office:word" xmlns:a="http://schemas.openxmlformats.org/drawingml/2006/main" xmlns:pic="http://schemas.openxmlformats.org/drawingml/2006/picture" xmlns:wp="http://schemas.openxmlformats.org/drawingml/2006/wordprocessingDrawing"/>
 </file>
 
+<file path=word/footer1.xml><?xml version="1.0" encoding="utf-8"?>
+<w:ftr xmlns:wpc="http://schemas.microsoft.com/office/word/2010/wordprocessingCanvas" xmlns:cx="http://schemas.microsoft.com/office/drawing/2014/chartex" xmlns:cx1="http://schemas.microsoft.com/office/drawing/2015/9/8/chartex" xmlns:cx2="http://schemas.microsoft.com/office/drawing/2015/10/21/chartex" xmlns:cx3="http://schemas.microsoft.com/office/drawing/2016/5/9/chartex" xmlns:cx4="http://schemas.microsoft.com/office/drawing/2016/5/10/chartex" xmlns:cx5="http://schemas.microsoft.com/office/drawing/2016/5/11/chartex" xmlns:cx6="http://schemas.microsoft.com/office/drawing/2016/5/12/chartex" xmlns:cx7="http://schemas.microsoft.com/office/drawing/2016/5/13/chartex" xmlns:cx8="http://schemas.microsoft.com/office/drawing/2016/5/14/chartex" xmlns:mc="http://schemas.openxmlformats.org/markup-compatibility/2006" xmlns:aink="http://schemas.microsoft.com/office/drawing/2016/ink" xmlns:am3d="http://schemas.microsoft.com/office/drawing/2017/model3d" xmlns:o="urn:schemas-microsoft-com:office:office" xmlns:oel="http://schemas.microsoft.com/office/2019/extlst" xmlns:r="http://schemas.openxmlformats.org/officeDocument/2006/relationships" xmlns:m="http://schemas.openxmlformats.org/officeDocument/2006/math" xmlns:v="urn:schemas-microsoft-com:vml" xmlns:wp14="http://schemas.microsoft.com/office/word/2010/wordprocessingDrawing" xmlns:wp="http://schemas.openxmlformats.org/drawingml/2006/wordprocessingDrawing" xmlns:w10="urn:schemas-microsoft-com:office:word" xmlns:w="http://schemas.openxmlformats.org/wordprocessingml/2006/main" xmlns:w14="http://schemas.microsoft.com/office/word/2010/wordml" xmlns:w15="http://schemas.microsoft.com/office/word/2012/wordml" xmlns:w16cex="http://schemas.microsoft.com/office/word/2018/wordml/cex" xmlns:w16cid="http://schemas.microsoft.com/office/word/2016/wordml/cid" xmlns:w16="http://schemas.microsoft.com/office/word/2018/wordml" xmlns:w16sdtdh="http://schemas.microsoft.com/office/word/2020/wordml/sdtdatahash" xmlns:w16se="http://schemas.microsoft.com/office/word/2015/wordml/symex" xmlns:wpg="http://schemas.microsoft.com/office/word/2010/wordprocessingGroup" xmlns:wpi="http://schemas.microsoft.com/office/word/2010/wordprocessingInk" xmlns:wne="http://schemas.microsoft.com/office/word/2006/wordml" xmlns:wps="http://schemas.microsoft.com/office/word/2010/wordprocessingShape" mc:Ignorable="w14 w15 w16se w16cid w16 w16cex w16sdtdh wp14">
+  <w:p>
+    <w:pPr>
+      <w:pStyle w:val="Footer"/>
+    </w:pPr>
+  </w:p>
+</w:ftr>
+</file>
+
+<file path=word/footer2.xml><?xml version="1.0" encoding="utf-8"?>
+<w:ftr xmlns:wpc="http://schemas.microsoft.com/office/word/2010/wordprocessingCanvas" xmlns:cx="http://schemas.microsoft.com/office/drawing/2014/chartex" xmlns:cx1="http://schemas.microsoft.com/office/drawing/2015/9/8/chartex" xmlns:cx2="http://schemas.microsoft.com/office/drawing/2015/10/21/chartex" xmlns:cx3="http://schemas.microsoft.com/office/drawing/2016/5/9/chartex" xmlns:cx4="http://schemas.microsoft.com/office/drawing/2016/5/10/chartex" xmlns:cx5="http://schemas.microsoft.com/office/drawing/2016/5/11/chartex" xmlns:cx6="http://schemas.microsoft.com/office/drawing/2016/5/12/chartex" xmlns:cx7="http://schemas.microsoft.com/office/drawing/2016/5/13/chartex" xmlns:cx8="http://schemas.microsoft.com/office/drawing/2016/5/14/chartex" xmlns:mc="http://schemas.openxmlformats.org/markup-compatibility/2006" xmlns:aink="http://schemas.microsoft.com/office/drawing/2016/ink" xmlns:am3d="http://schemas.microsoft.com/office/drawing/2017/model3d" xmlns:o="urn:schemas-microsoft-com:office:office" xmlns:oel="http://schemas.microsoft.com/office/2019/extlst" xmlns:r="http://schemas.openxmlformats.org/officeDocument/2006/relationships" xmlns:m="http://schemas.openxmlformats.org/officeDocument/2006/math" xmlns:v="urn:schemas-microsoft-com:vml" xmlns:wp14="http://schemas.microsoft.com/office/word/2010/wordprocessingDrawing" xmlns:wp="http://schemas.openxmlformats.org/drawingml/2006/wordprocessingDrawing" xmlns:w10="urn:schemas-microsoft-com:office:word" xmlns:w="http://schemas.openxmlformats.org/wordprocessingml/2006/main" xmlns:w14="http://schemas.microsoft.com/office/word/2010/wordml" xmlns:w15="http://schemas.microsoft.com/office/word/2012/wordml" xmlns:w16cex="http://schemas.microsoft.com/office/word/2018/wordml/cex" xmlns:w16cid="http://schemas.microsoft.com/office/word/2016/wordml/cid" xmlns:w16="http://schemas.microsoft.com/office/word/2018/wordml" xmlns:w16sdtdh="http://schemas.microsoft.com/office/word/2020/wordml/sdtdatahash" xmlns:w16se="http://schemas.microsoft.com/office/word/2015/wordml/symex" xmlns:wpg="http://schemas.microsoft.com/office/word/2010/wordprocessingGroup" xmlns:wpi="http://schemas.microsoft.com/office/word/2010/wordprocessingInk" xmlns:wne="http://schemas.microsoft.com/office/word/2006/wordml" xmlns:wps="http://schemas.microsoft.com/office/word/2010/wordprocessingShape" mc:Ignorable="w14 w15 w16se w16cid w16 w16cex w16sdtdh wp14">
+  <w:sdt>
+    <w:sdtPr>
+      <w:id w:val="-1292128265"/>
+      <w:docPartObj>
+        <w:docPartGallery w:val="Page Numbers (Bottom of Page)"/>
+        <w:docPartUnique/>
+      </w:docPartObj>
+    </w:sdtPr>
+    <w:sdtEndPr>
+      <w:rPr>
+        <w:noProof/>
+      </w:rPr>
+    </w:sdtEndPr>
+    <w:sdtContent>
+      <w:p>
+        <w:pPr>
+          <w:pStyle w:val="Footer"/>
+          <w:jc w:val="right"/>
+        </w:pPr>
+        <w:r>
+          <w:fldChar w:fldCharType="begin"/>
+        </w:r>
+        <w:r>
+          <w:instrText xml:space="preserve"> PAGE   \* MERGEFORMAT </w:instrText>
+        </w:r>
+        <w:r>
+          <w:fldChar w:fldCharType="separate"/>
+        </w:r>
+        <w:r>
+          <w:rPr>
+            <w:noProof/>
+          </w:rPr>
+          <w:t>2</w:t>
+        </w:r>
+        <w:r>
+          <w:rPr>
+            <w:noProof/>
+          </w:rPr>
+          <w:fldChar w:fldCharType="end"/>
+        </w:r>
+      </w:p>
+    </w:sdtContent>
+  </w:sdt>
+  <w:p>
+    <w:pPr>
+      <w:pStyle w:val="Footer"/>
+    </w:pPr>
+  </w:p>
+</w:ftr>
+</file>
+
+<file path=word/footer3.xml><?xml version="1.0" encoding="utf-8"?>
+<w:ftr xmlns:wpc="http://schemas.microsoft.com/office/word/2010/wordprocessingCanvas" xmlns:cx="http://schemas.microsoft.com/office/drawing/2014/chartex" xmlns:cx1="http://schemas.microsoft.com/office/drawing/2015/9/8/chartex" xmlns:cx2="http://schemas.microsoft.com/office/drawing/2015/10/21/chartex" xmlns:cx3="http://schemas.microsoft.com/office/drawing/2016/5/9/chartex" xmlns:cx4="http://schemas.microsoft.com/office/drawing/2016/5/10/chartex" xmlns:cx5="http://schemas.microsoft.com/office/drawing/2016/5/11/chartex" xmlns:cx6="http://schemas.microsoft.com/office/drawing/2016/5/12/chartex" xmlns:cx7="http://schemas.microsoft.com/office/drawing/2016/5/13/chartex" xmlns:cx8="http://schemas.microsoft.com/office/drawing/2016/5/14/chartex" xmlns:mc="http://schemas.openxmlformats.org/markup-compatibility/2006" xmlns:aink="http://schemas.microsoft.com/office/drawing/2016/ink" xmlns:am3d="http://schemas.microsoft.com/office/drawing/2017/model3d" xmlns:o="urn:schemas-microsoft-com:office:office" xmlns:oel="http://schemas.microsoft.com/office/2019/extlst" xmlns:r="http://schemas.openxmlformats.org/officeDocument/2006/relationships" xmlns:m="http://schemas.openxmlformats.org/officeDocument/2006/math" xmlns:v="urn:schemas-microsoft-com:vml" xmlns:wp14="http://schemas.microsoft.com/office/word/2010/wordprocessingDrawing" xmlns:wp="http://schemas.openxmlformats.org/drawingml/2006/wordprocessingDrawing" xmlns:w10="urn:schemas-microsoft-com:office:word" xmlns:w="http://schemas.openxmlformats.org/wordprocessingml/2006/main" xmlns:w14="http://schemas.microsoft.com/office/word/2010/wordml" xmlns:w15="http://schemas.microsoft.com/office/word/2012/wordml" xmlns:w16cex="http://schemas.microsoft.com/office/word/2018/wordml/cex" xmlns:w16cid="http://schemas.microsoft.com/office/word/2016/wordml/cid" xmlns:w16="http://schemas.microsoft.com/office/word/2018/wordml" xmlns:w16sdtdh="http://schemas.microsoft.com/office/word/2020/wordml/sdtdatahash" xmlns:w16se="http://schemas.microsoft.com/office/word/2015/wordml/symex" xmlns:wpg="http://schemas.microsoft.com/office/word/2010/wordprocessingGroup" xmlns:wpi="http://schemas.microsoft.com/office/word/2010/wordprocessingInk" xmlns:wne="http://schemas.microsoft.com/office/word/2006/wordml" xmlns:wps="http://schemas.microsoft.com/office/word/2010/wordprocessingShape" mc:Ignorable="w14 w15 w16se w16cid w16 w16cex w16sdtdh wp14">
+  <w:p>
+    <w:pPr>
+      <w:pStyle w:val="Footer"/>
+    </w:pPr>
+  </w:p>
+</w:ftr>
+</file>
+
 <file path=word/footnotes.xml><?xml version="1.0" encoding="utf-8"?>
 <w:footnotes xmlns:w="http://schemas.openxmlformats.org/wordprocessingml/2006/main" xmlns:m="http://schemas.openxmlformats.org/officeDocument/2006/math" xmlns:r="http://schemas.openxmlformats.org/officeDocument/2006/relationships" xmlns:o="urn:schemas-microsoft-com:office:office" xmlns:v="urn:schemas-microsoft-com:vml" xmlns:w10="urn:schemas-microsoft-com:office:word" xmlns:a="http://schemas.openxmlformats.org/drawingml/2006/main" xmlns:pic="http://schemas.openxmlformats.org/drawingml/2006/picture" xmlns:wp="http://schemas.openxmlformats.org/drawingml/2006/wordprocessingDrawing">
   <w:footnote w:type="continuationSeparator" w:id="0">
@@ -1989,6 +2202,36 @@
     </w:p>
   </w:footnote>
 </w:footnotes>
+</file>
+
+<file path=word/header1.xml><?xml version="1.0" encoding="utf-8"?>
+<w:hdr xmlns:wpc="http://schemas.microsoft.com/office/word/2010/wordprocessingCanvas" xmlns:cx="http://schemas.microsoft.com/office/drawing/2014/chartex" xmlns:cx1="http://schemas.microsoft.com/office/drawing/2015/9/8/chartex" xmlns:cx2="http://schemas.microsoft.com/office/drawing/2015/10/21/chartex" xmlns:cx3="http://schemas.microsoft.com/office/drawing/2016/5/9/chartex" xmlns:cx4="http://schemas.microsoft.com/office/drawing/2016/5/10/chartex" xmlns:cx5="http://schemas.microsoft.com/office/drawing/2016/5/11/chartex" xmlns:cx6="http://schemas.microsoft.com/office/drawing/2016/5/12/chartex" xmlns:cx7="http://schemas.microsoft.com/office/drawing/2016/5/13/chartex" xmlns:cx8="http://schemas.microsoft.com/office/drawing/2016/5/14/chartex" xmlns:mc="http://schemas.openxmlformats.org/markup-compatibility/2006" xmlns:aink="http://schemas.microsoft.com/office/drawing/2016/ink" xmlns:am3d="http://schemas.microsoft.com/office/drawing/2017/model3d" xmlns:o="urn:schemas-microsoft-com:office:office" xmlns:oel="http://schemas.microsoft.com/office/2019/extlst" xmlns:r="http://schemas.openxmlformats.org/officeDocument/2006/relationships" xmlns:m="http://schemas.openxmlformats.org/officeDocument/2006/math" xmlns:v="urn:schemas-microsoft-com:vml" xmlns:wp14="http://schemas.microsoft.com/office/word/2010/wordprocessingDrawing" xmlns:wp="http://schemas.openxmlformats.org/drawingml/2006/wordprocessingDrawing" xmlns:w10="urn:schemas-microsoft-com:office:word" xmlns:w="http://schemas.openxmlformats.org/wordprocessingml/2006/main" xmlns:w14="http://schemas.microsoft.com/office/word/2010/wordml" xmlns:w15="http://schemas.microsoft.com/office/word/2012/wordml" xmlns:w16cex="http://schemas.microsoft.com/office/word/2018/wordml/cex" xmlns:w16cid="http://schemas.microsoft.com/office/word/2016/wordml/cid" xmlns:w16="http://schemas.microsoft.com/office/word/2018/wordml" xmlns:w16sdtdh="http://schemas.microsoft.com/office/word/2020/wordml/sdtdatahash" xmlns:w16se="http://schemas.microsoft.com/office/word/2015/wordml/symex" xmlns:wpg="http://schemas.microsoft.com/office/word/2010/wordprocessingGroup" xmlns:wpi="http://schemas.microsoft.com/office/word/2010/wordprocessingInk" xmlns:wne="http://schemas.microsoft.com/office/word/2006/wordml" xmlns:wps="http://schemas.microsoft.com/office/word/2010/wordprocessingShape" mc:Ignorable="w14 w15 w16se w16cid w16 w16cex w16sdtdh wp14">
+  <w:p>
+    <w:pPr>
+      <w:pStyle w:val="Header"/>
+    </w:pPr>
+  </w:p>
+</w:hdr>
+</file>
+
+<file path=word/header2.xml><?xml version="1.0" encoding="utf-8"?>
+<w:hdr xmlns:wpc="http://schemas.microsoft.com/office/word/2010/wordprocessingCanvas" xmlns:cx="http://schemas.microsoft.com/office/drawing/2014/chartex" xmlns:cx1="http://schemas.microsoft.com/office/drawing/2015/9/8/chartex" xmlns:cx2="http://schemas.microsoft.com/office/drawing/2015/10/21/chartex" xmlns:cx3="http://schemas.microsoft.com/office/drawing/2016/5/9/chartex" xmlns:cx4="http://schemas.microsoft.com/office/drawing/2016/5/10/chartex" xmlns:cx5="http://schemas.microsoft.com/office/drawing/2016/5/11/chartex" xmlns:cx6="http://schemas.microsoft.com/office/drawing/2016/5/12/chartex" xmlns:cx7="http://schemas.microsoft.com/office/drawing/2016/5/13/chartex" xmlns:cx8="http://schemas.microsoft.com/office/drawing/2016/5/14/chartex" xmlns:mc="http://schemas.openxmlformats.org/markup-compatibility/2006" xmlns:aink="http://schemas.microsoft.com/office/drawing/2016/ink" xmlns:am3d="http://schemas.microsoft.com/office/drawing/2017/model3d" xmlns:o="urn:schemas-microsoft-com:office:office" xmlns:oel="http://schemas.microsoft.com/office/2019/extlst" xmlns:r="http://schemas.openxmlformats.org/officeDocument/2006/relationships" xmlns:m="http://schemas.openxmlformats.org/officeDocument/2006/math" xmlns:v="urn:schemas-microsoft-com:vml" xmlns:wp14="http://schemas.microsoft.com/office/word/2010/wordprocessingDrawing" xmlns:wp="http://schemas.openxmlformats.org/drawingml/2006/wordprocessingDrawing" xmlns:w10="urn:schemas-microsoft-com:office:word" xmlns:w="http://schemas.openxmlformats.org/wordprocessingml/2006/main" xmlns:w14="http://schemas.microsoft.com/office/word/2010/wordml" xmlns:w15="http://schemas.microsoft.com/office/word/2012/wordml" xmlns:w16cex="http://schemas.microsoft.com/office/word/2018/wordml/cex" xmlns:w16cid="http://schemas.microsoft.com/office/word/2016/wordml/cid" xmlns:w16="http://schemas.microsoft.com/office/word/2018/wordml" xmlns:w16sdtdh="http://schemas.microsoft.com/office/word/2020/wordml/sdtdatahash" xmlns:w16se="http://schemas.microsoft.com/office/word/2015/wordml/symex" xmlns:wpg="http://schemas.microsoft.com/office/word/2010/wordprocessingGroup" xmlns:wpi="http://schemas.microsoft.com/office/word/2010/wordprocessingInk" xmlns:wne="http://schemas.microsoft.com/office/word/2006/wordml" xmlns:wps="http://schemas.microsoft.com/office/word/2010/wordprocessingShape" mc:Ignorable="w14 w15 w16se w16cid w16 w16cex w16sdtdh wp14">
+  <w:p>
+    <w:pPr>
+      <w:pStyle w:val="Header"/>
+    </w:pPr>
+  </w:p>
+</w:hdr>
+</file>
+
+<file path=word/header3.xml><?xml version="1.0" encoding="utf-8"?>
+<w:hdr xmlns:wpc="http://schemas.microsoft.com/office/word/2010/wordprocessingCanvas" xmlns:cx="http://schemas.microsoft.com/office/drawing/2014/chartex" xmlns:cx1="http://schemas.microsoft.com/office/drawing/2015/9/8/chartex" xmlns:cx2="http://schemas.microsoft.com/office/drawing/2015/10/21/chartex" xmlns:cx3="http://schemas.microsoft.com/office/drawing/2016/5/9/chartex" xmlns:cx4="http://schemas.microsoft.com/office/drawing/2016/5/10/chartex" xmlns:cx5="http://schemas.microsoft.com/office/drawing/2016/5/11/chartex" xmlns:cx6="http://schemas.microsoft.com/office/drawing/2016/5/12/chartex" xmlns:cx7="http://schemas.microsoft.com/office/drawing/2016/5/13/chartex" xmlns:cx8="http://schemas.microsoft.com/office/drawing/2016/5/14/chartex" xmlns:mc="http://schemas.openxmlformats.org/markup-compatibility/2006" xmlns:aink="http://schemas.microsoft.com/office/drawing/2016/ink" xmlns:am3d="http://schemas.microsoft.com/office/drawing/2017/model3d" xmlns:o="urn:schemas-microsoft-com:office:office" xmlns:oel="http://schemas.microsoft.com/office/2019/extlst" xmlns:r="http://schemas.openxmlformats.org/officeDocument/2006/relationships" xmlns:m="http://schemas.openxmlformats.org/officeDocument/2006/math" xmlns:v="urn:schemas-microsoft-com:vml" xmlns:wp14="http://schemas.microsoft.com/office/word/2010/wordprocessingDrawing" xmlns:wp="http://schemas.openxmlformats.org/drawingml/2006/wordprocessingDrawing" xmlns:w10="urn:schemas-microsoft-com:office:word" xmlns:w="http://schemas.openxmlformats.org/wordprocessingml/2006/main" xmlns:w14="http://schemas.microsoft.com/office/word/2010/wordml" xmlns:w15="http://schemas.microsoft.com/office/word/2012/wordml" xmlns:w16cex="http://schemas.microsoft.com/office/word/2018/wordml/cex" xmlns:w16cid="http://schemas.microsoft.com/office/word/2016/wordml/cid" xmlns:w16="http://schemas.microsoft.com/office/word/2018/wordml" xmlns:w16sdtdh="http://schemas.microsoft.com/office/word/2020/wordml/sdtdatahash" xmlns:w16se="http://schemas.microsoft.com/office/word/2015/wordml/symex" xmlns:wpg="http://schemas.microsoft.com/office/word/2010/wordprocessingGroup" xmlns:wpi="http://schemas.microsoft.com/office/word/2010/wordprocessingInk" xmlns:wne="http://schemas.microsoft.com/office/word/2006/wordml" xmlns:wps="http://schemas.microsoft.com/office/word/2010/wordprocessingShape" mc:Ignorable="w14 w15 w16se w16cid w16 w16cex w16sdtdh wp14">
+  <w:p>
+    <w:pPr>
+      <w:pStyle w:val="Header"/>
+    </w:pPr>
+  </w:p>
+</w:hdr>
 </file>
 
 <file path=word/numbering.xml><?xml version="1.0" encoding="utf-8"?>
@@ -2323,6 +2566,18 @@
   <w:num w16cid:durableId="1445659209" w:numId="8">
     <w:abstractNumId w:val="1"/>
   </w:num>
+  <w:num w16cid:durableId="1619336159" w:numId="9">
+    <w:abstractNumId w:val="0"/>
+  </w:num>
+  <w:num w16cid:durableId="1064449178" w:numId="10">
+    <w:abstractNumId w:val="1"/>
+  </w:num>
+  <w:num w16cid:durableId="1633051483" w:numId="11">
+    <w:abstractNumId w:val="0"/>
+  </w:num>
+  <w:num w16cid:durableId="1619143971" w:numId="12">
+    <w:abstractNumId w:val="1"/>
+  </w:num>
   <w:num w:numId="1000">
     <w:abstractNumId w:val="990"/>
   </w:num>
@@ -2352,6 +2607,8 @@
   <w:latentStyles w:count="376" w:defLockedState="0" w:defQFormat="0" w:defSemiHidden="0" w:defUIPriority="0" w:defUnhideWhenUsed="0">
     <w:lsdException w:name="toc 2" w:uiPriority="39"/>
     <w:lsdException w:name="toc 3" w:uiPriority="39"/>
+    <w:lsdException w:name="toc 4" w:uiPriority="39"/>
+    <w:lsdException w:name="footer" w:uiPriority="99"/>
     <w:lsdException w:name="Hyperlink" w:uiPriority="99"/>
     <w:lsdException w:name="Normal Table" w:semiHidden="1" w:unhideWhenUsed="1"/>
     <w:lsdException w:name="Table Simple 1" w:semiHidden="1" w:unhideWhenUsed="1"/>
@@ -2677,6 +2934,7 @@
     <w:uiPriority w:val="9"/>
     <w:unhideWhenUsed/>
     <w:qFormat/>
+    <w:rsid w:val="006439C0"/>
     <w:pPr>
       <w:keepNext/>
       <w:keepLines/>
@@ -2684,10 +2942,9 @@
       <w:outlineLvl w:val="3"/>
     </w:pPr>
     <w:rPr>
-      <w:rFonts w:asciiTheme="majorHAnsi" w:cstheme="majorBidi" w:eastAsiaTheme="majorEastAsia" w:hAnsiTheme="majorHAnsi"/>
+      <w:rFonts w:cstheme="majorBidi" w:eastAsiaTheme="majorEastAsia"/>
+      <w:b/>
       <w:bCs/>
-      <w:i/>
-      <w:color w:themeColor="accent1" w:val="4F81BD"/>
     </w:rPr>
   </w:style>
   <w:style w:styleId="Heading5" w:type="paragraph">
@@ -2784,6 +3041,7 @@
   <w:style w:default="1" w:styleId="DefaultParagraphFont" w:type="character">
     <w:name w:val="Default Paragraph Font"/>
     <w:uiPriority w:val="1"/>
+    <w:semiHidden/>
     <w:unhideWhenUsed/>
   </w:style>
   <w:style w:default="1" w:styleId="TableNormal" w:type="table">
@@ -2932,7 +3190,10 @@
     <w:uiPriority w:val="9"/>
     <w:unhideWhenUsed/>
     <w:qFormat/>
-    <w:rsid w:val="000434AD"/>
+    <w:rsid w:val="00E10C23"/>
+    <w:pPr>
+      <w:spacing w:after="0"/>
+    </w:pPr>
     <w:rPr>
       <w:sz w:val="20"/>
     </w:rPr>
@@ -3042,6 +3303,7 @@
   <w:style w:styleId="FootnoteReference" w:type="character">
     <w:name w:val="footnote reference"/>
     <w:basedOn w:val="CaptionChar"/>
+    <w:rsid w:val="00E10C23"/>
     <w:rPr>
       <w:vertAlign w:val="superscript"/>
     </w:rPr>
@@ -3417,6 +3679,64 @@
     <w:pPr>
       <w:spacing w:after="100"/>
       <w:ind w:left="480"/>
+    </w:pPr>
+  </w:style>
+  <w:style w:styleId="Header" w:type="paragraph">
+    <w:name w:val="header"/>
+    <w:basedOn w:val="Normal"/>
+    <w:link w:val="HeaderChar"/>
+    <w:rsid w:val="00320367"/>
+    <w:pPr>
+      <w:tabs>
+        <w:tab w:pos="4252" w:val="center"/>
+        <w:tab w:pos="8504" w:val="right"/>
+      </w:tabs>
+      <w:spacing w:after="0"/>
+    </w:pPr>
+  </w:style>
+  <w:style w:customStyle="1" w:styleId="HeaderChar" w:type="character">
+    <w:name w:val="Header Char"/>
+    <w:basedOn w:val="DefaultParagraphFont"/>
+    <w:link w:val="Header"/>
+    <w:rsid w:val="00320367"/>
+    <w:rPr>
+      <w:rFonts w:ascii="Garamond" w:hAnsi="Garamond"/>
+    </w:rPr>
+  </w:style>
+  <w:style w:styleId="Footer" w:type="paragraph">
+    <w:name w:val="footer"/>
+    <w:basedOn w:val="Normal"/>
+    <w:link w:val="FooterChar"/>
+    <w:uiPriority w:val="99"/>
+    <w:rsid w:val="00320367"/>
+    <w:pPr>
+      <w:tabs>
+        <w:tab w:pos="4252" w:val="center"/>
+        <w:tab w:pos="8504" w:val="right"/>
+      </w:tabs>
+      <w:spacing w:after="0"/>
+    </w:pPr>
+  </w:style>
+  <w:style w:customStyle="1" w:styleId="FooterChar" w:type="character">
+    <w:name w:val="Footer Char"/>
+    <w:basedOn w:val="DefaultParagraphFont"/>
+    <w:link w:val="Footer"/>
+    <w:uiPriority w:val="99"/>
+    <w:rsid w:val="00320367"/>
+    <w:rPr>
+      <w:rFonts w:ascii="Garamond" w:hAnsi="Garamond"/>
+    </w:rPr>
+  </w:style>
+  <w:style w:styleId="TOC4" w:type="paragraph">
+    <w:name w:val="toc 4"/>
+    <w:basedOn w:val="Normal"/>
+    <w:next w:val="Normal"/>
+    <w:autoRedefine/>
+    <w:uiPriority w:val="39"/>
+    <w:rsid w:val="006439C0"/>
+    <w:pPr>
+      <w:spacing w:after="100"/>
+      <w:ind w:left="720"/>
     </w:pPr>
   </w:style>
 </w:styles>

--- a/NA_doc.docx
+++ b/NA_doc.docx
@@ -1477,7 +1477,7 @@
     </w:p>
     <w:bookmarkEnd w:id="40"/>
     <w:bookmarkEnd w:id="41"/>
-    <w:bookmarkStart w:id="58" w:name="the-output-approach"/>
+    <w:bookmarkStart w:id="63" w:name="the-output-approach"/>
     <w:p>
       <w:pPr>
         <w:pStyle w:val="Heading2"/>
@@ -1937,7 +1937,7 @@
             <w:r>
               <w:drawing>
                 <wp:inline>
-                  <wp:extent cx="5600700" cy="1486812"/>
+                  <wp:extent cx="5600700" cy="1362180"/>
                   <wp:effectExtent b="0" l="0" r="0" t="0"/>
                   <wp:docPr descr="" title="" id="53" name="Picture"/>
                   <a:graphic>
@@ -1958,7 +1958,7 @@
                         <pic:spPr bwMode="auto">
                           <a:xfrm>
                             <a:off x="0" y="0"/>
-                            <a:ext cx="5600700" cy="1486812"/>
+                            <a:ext cx="5600700" cy="1362180"/>
                           </a:xfrm>
                           <a:prstGeom prst="rect">
                             <a:avLst/>
@@ -1996,7 +1996,148 @@
     </w:tbl>
     <w:bookmarkEnd w:id="56"/>
     <w:bookmarkEnd w:id="57"/>
-    <w:bookmarkEnd w:id="58"/>
+    <w:bookmarkStart w:id="62" w:name="taxes-less-subsidies-on-products-d21x31"/>
+    <w:p>
+      <w:pPr>
+        <w:pStyle w:val="Heading3"/>
+      </w:pPr>
+      <w:r>
+        <w:t xml:space="preserve">4.2 Taxes less subsidies on products (D21X31)</w:t>
+      </w:r>
+    </w:p>
+    <w:p>
+      <w:pPr>
+        <w:pStyle w:val="FirstParagraph"/>
+      </w:pPr>
+      <w:r>
+        <w:t xml:space="preserve">Taxes less subsidies will allow us to evaluate production at market prices and it is only compiled by product and that’s why there is no a NACE activity</w:t>
+      </w:r>
+      <w:r>
+        <w:t xml:space="preserve"> </w:t>
+      </w:r>
+      <w:r>
+        <w:rPr>
+          <w:iCs/>
+          <w:i/>
+        </w:rPr>
+        <w:t xml:space="preserve">B1GQ</w:t>
+      </w:r>
+      <w:r>
+        <w:t xml:space="preserve"> </w:t>
+      </w:r>
+      <w:r>
+        <w:t xml:space="preserve">and appears as a single aggregate in NAMA. Also adding it to</w:t>
+      </w:r>
+      <w:r>
+        <w:t xml:space="preserve"> </w:t>
+      </w:r>
+      <w:r>
+        <w:rPr>
+          <w:iCs/>
+          <w:i/>
+        </w:rPr>
+        <w:t xml:space="preserve">B1G</w:t>
+      </w:r>
+      <w:r>
+        <w:t xml:space="preserve"> </w:t>
+      </w:r>
+      <w:r>
+        <w:t xml:space="preserve">will give us</w:t>
+      </w:r>
+      <w:r>
+        <w:t xml:space="preserve"> </w:t>
+      </w:r>
+      <w:r>
+        <w:rPr>
+          <w:iCs/>
+          <w:i/>
+        </w:rPr>
+        <w:t xml:space="preserve">B1GQ</w:t>
+      </w:r>
+      <w:r>
+        <w:t xml:space="preserve">. D21X31 will generally be positive, and quite important for more taxed products (cigarettes, tobacco, petrol) and ca be negative for products that are heavily subsidised.</w:t>
+      </w:r>
+    </w:p>
+    <w:tbl>
+      <w:tblPr>
+        <w:tblStyle w:val="Table"/>
+        <w:tblW w:type="pct" w:w="5000"/>
+        <w:tblLook w:firstRow="0" w:lastRow="0" w:firstColumn="0" w:lastColumn="0" w:noHBand="0" w:noVBand="0" w:val="0000"/>
+        <w:jc w:val="start"/>
+      </w:tblPr>
+      <w:tblGrid>
+        <w:gridCol w:w="7920"/>
+      </w:tblGrid>
+      <w:tr>
+        <w:tc>
+          <w:tcPr/>
+          <w:bookmarkStart w:id="61" w:name="fig-d21x31"/>
+          <w:p>
+            <w:pPr>
+              <w:jc w:val="center"/>
+            </w:pPr>
+            <w:r>
+              <w:drawing>
+                <wp:inline>
+                  <wp:extent cx="5600700" cy="1352072"/>
+                  <wp:effectExtent b="0" l="0" r="0" t="0"/>
+                  <wp:docPr descr="" title="" id="59" name="Picture"/>
+                  <a:graphic>
+                    <a:graphicData uri="http://schemas.openxmlformats.org/drawingml/2006/picture">
+                      <pic:pic>
+                        <pic:nvPicPr>
+                          <pic:cNvPr descr="figs/fig5.png" id="60" name="Picture"/>
+                          <pic:cNvPicPr>
+                            <a:picLocks noChangeArrowheads="1" noChangeAspect="1"/>
+                          </pic:cNvPicPr>
+                        </pic:nvPicPr>
+                        <pic:blipFill>
+                          <a:blip r:embed="rId58"/>
+                          <a:stretch>
+                            <a:fillRect/>
+                          </a:stretch>
+                        </pic:blipFill>
+                        <pic:spPr bwMode="auto">
+                          <a:xfrm>
+                            <a:off x="0" y="0"/>
+                            <a:ext cx="5600700" cy="1352072"/>
+                          </a:xfrm>
+                          <a:prstGeom prst="rect">
+                            <a:avLst/>
+                          </a:prstGeom>
+                          <a:noFill/>
+                          <a:ln w="9525">
+                            <a:noFill/>
+                            <a:headEnd/>
+                            <a:tailEnd/>
+                          </a:ln>
+                        </pic:spPr>
+                      </pic:pic>
+                    </a:graphicData>
+                  </a:graphic>
+                </wp:inline>
+              </w:drawing>
+            </w:r>
+          </w:p>
+          <w:p>
+            <w:pPr>
+              <w:jc w:val="center"/>
+            </w:pPr>
+            <w:pPr>
+              <w:jc w:val="start"/>
+              <w:spacing w:before="200"/>
+              <w:pStyle w:val="ImageCaption"/>
+            </w:pPr>
+            <w:r>
+              <w:t xml:space="preserve">Figure 5: Taxes less subsidies on products</w:t>
+            </w:r>
+          </w:p>
+          <w:bookmarkEnd w:id="61"/>
+        </w:tc>
+      </w:tr>
+    </w:tbl>
+    <w:bookmarkEnd w:id="62"/>
+    <w:bookmarkEnd w:id="63"/>
     <w:sectPr>
       <w:headerReference r:id="rId10" w:type="even"/>
       <w:headerReference r:id="rId9" w:type="default"/>
